--- a/trunk/implementacao/Pendentes.docx
+++ b/trunk/implementacao/Pendentes.docx
@@ -11,7 +11,87 @@
         </w:numPr>
       </w:pPr>
       <w:r>
-        <w:t>Não permitir q 2 ou mais pessoas se conectem com o mesmo login;</w:t>
+        <w:t xml:space="preserve">Não permitir q </w:t>
+      </w:r>
+      <w:proofErr w:type="gramStart"/>
+      <w:r>
+        <w:t>2</w:t>
+      </w:r>
+      <w:proofErr w:type="gramEnd"/>
+      <w:r>
+        <w:t xml:space="preserve"> ou mais pessoas se conectem com o mesmo </w:t>
+      </w:r>
+      <w:proofErr w:type="spellStart"/>
+      <w:r>
+        <w:t>login</w:t>
+      </w:r>
+      <w:proofErr w:type="spellEnd"/>
+      <w:r>
+        <w:t>;</w:t>
+      </w:r>
+    </w:p>
+    <w:p>
+      <w:pPr>
+        <w:pStyle w:val="PargrafodaLista"/>
+        <w:numPr>
+          <w:ilvl w:val="0"/>
+          <w:numId w:val="1"/>
+        </w:numPr>
+      </w:pPr>
+      <w:r>
+        <w:t xml:space="preserve">Quando desligarmos o servidor, devemos enviar </w:t>
+      </w:r>
+      <w:proofErr w:type="spellStart"/>
+      <w:r>
+        <w:t>msgs</w:t>
+      </w:r>
+      <w:proofErr w:type="spellEnd"/>
+      <w:r>
+        <w:t xml:space="preserve"> para todos os clientes, mandá-los para a tela de </w:t>
+      </w:r>
+      <w:proofErr w:type="spellStart"/>
+      <w:r>
+        <w:t>login</w:t>
+      </w:r>
+      <w:proofErr w:type="spellEnd"/>
+      <w:r>
+        <w:t xml:space="preserve"> e </w:t>
+      </w:r>
+      <w:proofErr w:type="spellStart"/>
+      <w:r>
+        <w:t>charmar</w:t>
+      </w:r>
+      <w:proofErr w:type="spellEnd"/>
+      <w:r>
+        <w:t xml:space="preserve"> a função </w:t>
+      </w:r>
+      <w:proofErr w:type="spellStart"/>
+      <w:r>
+        <w:t>killclient</w:t>
+      </w:r>
+      <w:proofErr w:type="spellEnd"/>
+      <w:r>
+        <w:t xml:space="preserve"> na classe Cliente;</w:t>
+      </w:r>
+    </w:p>
+    <w:p>
+      <w:pPr>
+        <w:pStyle w:val="PargrafodaLista"/>
+        <w:numPr>
+          <w:ilvl w:val="0"/>
+          <w:numId w:val="1"/>
+        </w:numPr>
+      </w:pPr>
+      <w:r>
+        <w:t xml:space="preserve">Colocar entre parênteses “eu” no </w:t>
+      </w:r>
+      <w:proofErr w:type="spellStart"/>
+      <w:r>
+        <w:t>datagrid</w:t>
+      </w:r>
+      <w:proofErr w:type="spellEnd"/>
+      <w:r>
+        <w:t xml:space="preserve"> ao lado do meu nome;</w:t>
       </w:r>
     </w:p>
     <w:sectPr>

--- a/trunk/implementacao/Pendentes.docx
+++ b/trunk/implementacao/Pendentes.docx
@@ -92,6 +92,62 @@
       <w:proofErr w:type="spellEnd"/>
       <w:r>
         <w:t xml:space="preserve"> ao lado do meu nome;</w:t>
+      </w:r>
+    </w:p>
+    <w:p>
+      <w:pPr>
+        <w:pStyle w:val="PargrafodaLista"/>
+        <w:numPr>
+          <w:ilvl w:val="0"/>
+          <w:numId w:val="1"/>
+        </w:numPr>
+        <w:rPr>
+          <w:highlight w:val="yellow"/>
+        </w:rPr>
+      </w:pPr>
+      <w:r>
+        <w:rPr>
+          <w:highlight w:val="yellow"/>
+        </w:rPr>
+        <w:t xml:space="preserve">Verificar se o jogador está </w:t>
+      </w:r>
+      <w:proofErr w:type="gramStart"/>
+      <w:r>
+        <w:rPr>
+          <w:highlight w:val="yellow"/>
+        </w:rPr>
+        <w:t>demorando para</w:t>
+      </w:r>
+      <w:proofErr w:type="gramEnd"/>
+      <w:r>
+        <w:rPr>
+          <w:highlight w:val="yellow"/>
+        </w:rPr>
+        <w:t xml:space="preserve"> jogar. Se demorar, desconectá-lo.</w:t>
+      </w:r>
+    </w:p>
+    <w:p>
+      <w:pPr>
+        <w:pStyle w:val="PargrafodaLista"/>
+        <w:numPr>
+          <w:ilvl w:val="0"/>
+          <w:numId w:val="1"/>
+        </w:numPr>
+        <w:rPr>
+          <w:highlight w:val="yellow"/>
+        </w:rPr>
+      </w:pPr>
+      <w:r>
+        <w:rPr>
+          <w:highlight w:val="yellow"/>
+        </w:rPr>
+        <w:t>Se um jogador cair, salvar o jogo par</w:t>
+      </w:r>
+      <w:r>
+        <w:rPr>
+          <w:highlight w:val="yellow"/>
+        </w:rPr>
+        <w:t>a, quando ele voltar, continuar.</w:t>
       </w:r>
     </w:p>
     <w:sectPr>

--- a/trunk/implementacao/Pendentes.docx
+++ b/trunk/implementacao/Pendentes.docx
@@ -76,79 +76,11 @@
     </w:p>
     <w:p>
       <w:pPr>
-        <w:pStyle w:val="PargrafodaLista"/>
-        <w:numPr>
-          <w:ilvl w:val="0"/>
-          <w:numId w:val="1"/>
-        </w:numPr>
-      </w:pPr>
-      <w:r>
-        <w:t xml:space="preserve">Colocar entre parênteses “eu” no </w:t>
-      </w:r>
-      <w:proofErr w:type="spellStart"/>
-      <w:r>
-        <w:t>datagrid</w:t>
-      </w:r>
-      <w:proofErr w:type="spellEnd"/>
-      <w:r>
-        <w:t xml:space="preserve"> ao lado do meu nome;</w:t>
-      </w:r>
-    </w:p>
-    <w:p>
-      <w:pPr>
-        <w:pStyle w:val="PargrafodaLista"/>
-        <w:numPr>
-          <w:ilvl w:val="0"/>
-          <w:numId w:val="1"/>
-        </w:numPr>
+        <w:ind w:left="360"/>
         <w:rPr>
           <w:highlight w:val="yellow"/>
         </w:rPr>
       </w:pPr>
-      <w:r>
-        <w:rPr>
-          <w:highlight w:val="yellow"/>
-        </w:rPr>
-        <w:t xml:space="preserve">Verificar se o jogador está </w:t>
-      </w:r>
-      <w:proofErr w:type="gramStart"/>
-      <w:r>
-        <w:rPr>
-          <w:highlight w:val="yellow"/>
-        </w:rPr>
-        <w:t>demorando para</w:t>
-      </w:r>
-      <w:proofErr w:type="gramEnd"/>
-      <w:r>
-        <w:rPr>
-          <w:highlight w:val="yellow"/>
-        </w:rPr>
-        <w:t xml:space="preserve"> jogar. Se demorar, desconectá-lo.</w:t>
-      </w:r>
-    </w:p>
-    <w:p>
-      <w:pPr>
-        <w:pStyle w:val="PargrafodaLista"/>
-        <w:numPr>
-          <w:ilvl w:val="0"/>
-          <w:numId w:val="1"/>
-        </w:numPr>
-        <w:rPr>
-          <w:highlight w:val="yellow"/>
-        </w:rPr>
-      </w:pPr>
-      <w:r>
-        <w:rPr>
-          <w:highlight w:val="yellow"/>
-        </w:rPr>
-        <w:t>Se um jogador cair, salvar o jogo par</w:t>
-      </w:r>
-      <w:r>
-        <w:rPr>
-          <w:highlight w:val="yellow"/>
-        </w:rPr>
-        <w:t>a, quando ele voltar, continuar.</w:t>
-      </w:r>
     </w:p>
     <w:sectPr>
       <w:pgSz w:w="12240" w:h="15840"/>
